--- a/Documentation/appendix.docx
+++ b/Documentation/appendix.docx
@@ -9,7 +9,9 @@
       </w:pPr>
       <w:hyperlink r:id="rId2">
         <w:r>
-          <w:rPr/>
+          <w:rPr>
+            <w:rStyle w:val="ListLabel1"/>
+          </w:rPr>
           <w:t>Appendix</w:t>
         </w:r>
       </w:hyperlink>
@@ -89,35 +91,38 @@
         <w:rPr>
           <w:rFonts w:ascii="Open Sans;Arial;sans-serif" w:hAnsi="Open Sans;Arial;sans-serif"/>
           <w:b w:val="false"/>
-          <w:i w:val="false"/>
-          <w:caps w:val="false"/>
-          <w:smallCaps w:val="false"/>
-          <w:color w:val="000000"/>
-          <w:spacing w:val="0"/>
-          <w:sz w:val="20"/>
-        </w:rPr>
-      </w:pPr>
-      <w:r>
-        <w:rPr>
-          <w:rFonts w:ascii="Open Sans;Arial;sans-serif" w:hAnsi="Open Sans;Arial;sans-serif"/>
-          <w:b w:val="false"/>
-          <w:i w:val="false"/>
-          <w:caps w:val="false"/>
-          <w:smallCaps w:val="false"/>
-          <w:color w:val="000000"/>
-          <w:spacing w:val="0"/>
-          <w:sz w:val="20"/>
-        </w:rPr>
-      </w:r>
-    </w:p>
-    <w:p>
-      <w:pPr>
-        <w:pStyle w:val="Normal"/>
-        <w:rPr>
-          <w:rFonts w:ascii="Open Sans;Arial;sans-serif" w:hAnsi="Open Sans;Arial;sans-serif"/>
-          <w:b/>
-          <w:b/>
-          <w:bCs/>
+          <w:b w:val="false"/>
+          <w:i w:val="false"/>
+          <w:i w:val="false"/>
+          <w:caps w:val="false"/>
+          <w:smallCaps w:val="false"/>
+          <w:color w:val="000000"/>
+          <w:spacing w:val="0"/>
+          <w:sz w:val="20"/>
+        </w:rPr>
+      </w:pPr>
+      <w:r>
+        <w:rPr>
+          <w:rFonts w:ascii="Open Sans;Arial;sans-serif" w:hAnsi="Open Sans;Arial;sans-serif"/>
+          <w:b w:val="false"/>
+          <w:i w:val="false"/>
+          <w:caps w:val="false"/>
+          <w:smallCaps w:val="false"/>
+          <w:color w:val="000000"/>
+          <w:spacing w:val="0"/>
+          <w:sz w:val="20"/>
+        </w:rPr>
+      </w:r>
+    </w:p>
+    <w:p>
+      <w:pPr>
+        <w:pStyle w:val="Normal"/>
+        <w:rPr>
+          <w:rFonts w:ascii="Open Sans;Arial;sans-serif" w:hAnsi="Open Sans;Arial;sans-serif"/>
+          <w:b/>
+          <w:b/>
+          <w:bCs/>
+          <w:i w:val="false"/>
           <w:i w:val="false"/>
           <w:caps w:val="false"/>
           <w:smallCaps w:val="false"/>
@@ -147,6 +152,8 @@
         <w:rPr>
           <w:rFonts w:ascii="Open Sans;Arial;sans-serif" w:hAnsi="Open Sans;Arial;sans-serif"/>
           <w:b w:val="false"/>
+          <w:b w:val="false"/>
+          <w:i w:val="false"/>
           <w:i w:val="false"/>
           <w:caps w:val="false"/>
           <w:smallCaps w:val="false"/>
@@ -179,12 +186,182 @@
           <w:spacing w:val="0"/>
           <w:sz w:val="20"/>
         </w:rPr>
-        <w:t xml:space="preserve">Java Illuminated, </w:t>
-      </w:r>
-      <w:r>
-        <w:rPr>
-          <w:rFonts w:ascii="Open Sans;Arial;sans-serif" w:hAnsi="Open Sans;Arial;sans-serif"/>
-          <w:b w:val="false"/>
+        <w:t>Java Illuminated, Fourth Edition</w:t>
+      </w:r>
+      <w:r>
+        <w:rPr>
+          <w:rFonts w:ascii="Open Sans;Arial;sans-serif" w:hAnsi="Open Sans;Arial;sans-serif"/>
+          <w:b w:val="false"/>
+          <w:i w:val="false"/>
+          <w:caps w:val="false"/>
+          <w:smallCaps w:val="false"/>
+          <w:color w:val="000000"/>
+          <w:spacing w:val="0"/>
+          <w:sz w:val="20"/>
+        </w:rPr>
+        <w:t>.</w:t>
+      </w:r>
+    </w:p>
+    <w:p>
+      <w:pPr>
+        <w:pStyle w:val="Normal"/>
+        <w:rPr>
+          <w:rFonts w:ascii="Open Sans;Arial;sans-serif" w:hAnsi="Open Sans;Arial;sans-serif"/>
+          <w:b w:val="false"/>
+          <w:b w:val="false"/>
+          <w:i w:val="false"/>
+          <w:i w:val="false"/>
+          <w:caps w:val="false"/>
+          <w:smallCaps w:val="false"/>
+          <w:color w:val="000000"/>
+          <w:spacing w:val="0"/>
+          <w:sz w:val="20"/>
+        </w:rPr>
+      </w:pPr>
+      <w:r>
+        <w:rPr>
+          <w:rFonts w:ascii="Open Sans;Arial;sans-serif" w:hAnsi="Open Sans;Arial;sans-serif"/>
+          <w:b w:val="false"/>
+          <w:i w:val="false"/>
+          <w:caps w:val="false"/>
+          <w:smallCaps w:val="false"/>
+          <w:color w:val="000000"/>
+          <w:spacing w:val="0"/>
+          <w:sz w:val="20"/>
+        </w:rPr>
+      </w:r>
+    </w:p>
+    <w:p>
+      <w:pPr>
+        <w:pStyle w:val="Normal"/>
+        <w:rPr>
+          <w:rFonts w:ascii="Open Sans;Arial;sans-serif" w:hAnsi="Open Sans;Arial;sans-serif"/>
+          <w:b/>
+          <w:b/>
+          <w:bCs/>
+          <w:i w:val="false"/>
+          <w:i w:val="false"/>
+          <w:caps w:val="false"/>
+          <w:smallCaps w:val="false"/>
+          <w:color w:val="000000"/>
+          <w:spacing w:val="0"/>
+          <w:sz w:val="20"/>
+        </w:rPr>
+      </w:pPr>
+      <w:r>
+        <w:rPr>
+          <w:rFonts w:ascii="Open Sans;Arial;sans-serif" w:hAnsi="Open Sans;Arial;sans-serif"/>
+          <w:b/>
+          <w:bCs/>
+          <w:i w:val="false"/>
+          <w:caps w:val="false"/>
+          <w:smallCaps w:val="false"/>
+          <w:color w:val="000000"/>
+          <w:spacing w:val="0"/>
+          <w:sz w:val="20"/>
+        </w:rPr>
+        <w:t>How to model a FireStoreDataBase (NoSQL)</w:t>
+      </w:r>
+    </w:p>
+    <w:p>
+      <w:pPr>
+        <w:pStyle w:val="Normal"/>
+        <w:rPr/>
+      </w:pPr>
+      <w:r>
+        <w:rPr>
+          <w:rFonts w:ascii="Open Sans;Arial;sans-serif" w:hAnsi="Open Sans;Arial;sans-serif"/>
+          <w:b w:val="false"/>
+          <w:bCs/>
+          <w:i w:val="false"/>
+          <w:caps w:val="false"/>
+          <w:smallCaps w:val="false"/>
+          <w:color w:val="000000"/>
+          <w:spacing w:val="0"/>
+          <w:sz w:val="20"/>
+        </w:rPr>
+        <w:t>YouTUbe. 2020. Model Relational Data in Firestore NoSQL [online] Available at: &lt;https://www.youtube.com/watch?v=jm66TSlVtcc&amp;ab_channel=Fireship&gt; [Accessed 7 November 2020].</w:t>
+      </w:r>
+    </w:p>
+    <w:p>
+      <w:pPr>
+        <w:pStyle w:val="Normal"/>
+        <w:rPr>
+          <w:rFonts w:ascii="Open Sans;Arial;sans-serif" w:hAnsi="Open Sans;Arial;sans-serif"/>
+          <w:b/>
+          <w:b/>
+          <w:bCs/>
+          <w:i w:val="false"/>
+          <w:i w:val="false"/>
+          <w:caps w:val="false"/>
+          <w:smallCaps w:val="false"/>
+          <w:color w:val="000000"/>
+          <w:spacing w:val="0"/>
+          <w:sz w:val="20"/>
+        </w:rPr>
+      </w:pPr>
+      <w:r>
+        <w:rPr>
+          <w:rFonts w:ascii="Open Sans;Arial;sans-serif" w:hAnsi="Open Sans;Arial;sans-serif"/>
+          <w:b/>
+          <w:bCs/>
+          <w:i w:val="false"/>
+          <w:caps w:val="false"/>
+          <w:smallCaps w:val="false"/>
+          <w:color w:val="000000"/>
+          <w:spacing w:val="0"/>
+          <w:sz w:val="20"/>
+        </w:rPr>
+      </w:r>
+    </w:p>
+    <w:p>
+      <w:pPr>
+        <w:pStyle w:val="Normal"/>
+        <w:rPr>
+          <w:b/>
+          <w:b/>
+          <w:bCs/>
+        </w:rPr>
+      </w:pPr>
+      <w:r>
+        <w:rPr>
+          <w:rFonts w:ascii="Open Sans;Arial;sans-serif" w:hAnsi="Open Sans;Arial;sans-serif"/>
+          <w:b/>
+          <w:bCs/>
+          <w:i w:val="false"/>
+          <w:caps w:val="false"/>
+          <w:smallCaps w:val="false"/>
+          <w:color w:val="000000"/>
+          <w:spacing w:val="0"/>
+          <w:sz w:val="20"/>
+        </w:rPr>
+        <w:t>Firebase Documentation</w:t>
+      </w:r>
+    </w:p>
+    <w:p>
+      <w:pPr>
+        <w:pStyle w:val="Normal"/>
+        <w:rPr/>
+      </w:pPr>
+      <w:r>
+        <w:rPr>
+          <w:rFonts w:ascii="Open Sans;Arial;sans-serif" w:hAnsi="Open Sans;Arial;sans-serif"/>
+          <w:b w:val="false"/>
+          <w:bCs/>
+          <w:i w:val="false"/>
+          <w:caps w:val="false"/>
+          <w:smallCaps w:val="false"/>
+          <w:color w:val="000000"/>
+          <w:spacing w:val="0"/>
+          <w:sz w:val="20"/>
+        </w:rPr>
+        <w:t>Firebase. 2020. </w:t>
+      </w:r>
+      <w:r>
+        <w:rPr>
+          <w:rFonts w:ascii="Open Sans;Arial;sans-serif" w:hAnsi="Open Sans;Arial;sans-serif"/>
+          <w:b w:val="false"/>
+          <w:bCs/>
           <w:i/>
           <w:caps w:val="false"/>
           <w:smallCaps w:val="false"/>
@@ -192,203 +369,6 @@
           <w:spacing w:val="0"/>
           <w:sz w:val="20"/>
         </w:rPr>
-        <w:t>Fourth Edition</w:t>
-      </w:r>
-      <w:r>
-        <w:rPr>
-          <w:rFonts w:ascii="Open Sans;Arial;sans-serif" w:hAnsi="Open Sans;Arial;sans-serif"/>
-          <w:b w:val="false"/>
-          <w:i w:val="false"/>
-          <w:caps w:val="false"/>
-          <w:smallCaps w:val="false"/>
-          <w:color w:val="000000"/>
-          <w:spacing w:val="0"/>
-          <w:sz w:val="20"/>
-        </w:rPr>
-        <w:t>.</w:t>
-      </w:r>
-    </w:p>
-    <w:p>
-      <w:pPr>
-        <w:pStyle w:val="Normal"/>
-        <w:rPr>
-          <w:rFonts w:ascii="Open Sans;Arial;sans-serif" w:hAnsi="Open Sans;Arial;sans-serif"/>
-          <w:b w:val="false"/>
-          <w:i w:val="false"/>
-          <w:caps w:val="false"/>
-          <w:smallCaps w:val="false"/>
-          <w:color w:val="000000"/>
-          <w:spacing w:val="0"/>
-          <w:sz w:val="20"/>
-        </w:rPr>
-      </w:pPr>
-      <w:r>
-        <w:rPr>
-          <w:rFonts w:ascii="Open Sans;Arial;sans-serif" w:hAnsi="Open Sans;Arial;sans-serif"/>
-          <w:b w:val="false"/>
-          <w:i w:val="false"/>
-          <w:caps w:val="false"/>
-          <w:smallCaps w:val="false"/>
-          <w:color w:val="000000"/>
-          <w:spacing w:val="0"/>
-          <w:sz w:val="20"/>
-        </w:rPr>
-      </w:r>
-    </w:p>
-    <w:p>
-      <w:pPr>
-        <w:pStyle w:val="Normal"/>
-        <w:rPr>
-          <w:rFonts w:ascii="Open Sans;Arial;sans-serif" w:hAnsi="Open Sans;Arial;sans-serif"/>
-          <w:b/>
-          <w:b/>
-          <w:bCs/>
-          <w:i w:val="false"/>
-          <w:caps w:val="false"/>
-          <w:smallCaps w:val="false"/>
-          <w:color w:val="000000"/>
-          <w:spacing w:val="0"/>
-          <w:sz w:val="20"/>
-        </w:rPr>
-      </w:pPr>
-      <w:r>
-        <w:rPr>
-          <w:rFonts w:ascii="Open Sans;Arial;sans-serif" w:hAnsi="Open Sans;Arial;sans-serif"/>
-          <w:b/>
-          <w:bCs/>
-          <w:i w:val="false"/>
-          <w:caps w:val="false"/>
-          <w:smallCaps w:val="false"/>
-          <w:color w:val="000000"/>
-          <w:spacing w:val="0"/>
-          <w:sz w:val="20"/>
-        </w:rPr>
-        <w:t xml:space="preserve">How to model </w:t>
-      </w:r>
-      <w:r>
-        <w:rPr>
-          <w:rFonts w:ascii="Open Sans;Arial;sans-serif" w:hAnsi="Open Sans;Arial;sans-serif"/>
-          <w:b/>
-          <w:bCs/>
-          <w:i w:val="false"/>
-          <w:caps w:val="false"/>
-          <w:smallCaps w:val="false"/>
-          <w:color w:val="000000"/>
-          <w:spacing w:val="0"/>
-          <w:sz w:val="20"/>
-        </w:rPr>
-        <w:t>a FireStoreDataBase (NoSQL)</w:t>
-      </w:r>
-    </w:p>
-    <w:p>
-      <w:pPr>
-        <w:pStyle w:val="Normal"/>
-        <w:rPr/>
-      </w:pPr>
-      <w:r>
-        <w:rPr>
-          <w:rFonts w:ascii="Open Sans;Arial;sans-serif" w:hAnsi="Open Sans;Arial;sans-serif"/>
-          <w:b w:val="false"/>
-          <w:bCs/>
-          <w:i w:val="false"/>
-          <w:caps w:val="false"/>
-          <w:smallCaps w:val="false"/>
-          <w:color w:val="000000"/>
-          <w:spacing w:val="0"/>
-          <w:sz w:val="20"/>
-        </w:rPr>
-        <w:t>YouTUbe. 2020. Model Relational Data in Firestore NoSQL [online] Available at: &lt;https://www.youtube.com/watch?v=jm66TSlVtcc&amp;ab_channel=Fireship&gt; [Accessed 7 November 2020].</w:t>
-      </w:r>
-    </w:p>
-    <w:p>
-      <w:pPr>
-        <w:pStyle w:val="Normal"/>
-        <w:rPr>
-          <w:rFonts w:ascii="Open Sans;Arial;sans-serif" w:hAnsi="Open Sans;Arial;sans-serif"/>
-          <w:b w:val="false"/>
-          <w:b/>
-          <w:bCs/>
-          <w:i w:val="false"/>
-          <w:caps w:val="false"/>
-          <w:smallCaps w:val="false"/>
-          <w:color w:val="000000"/>
-          <w:spacing w:val="0"/>
-          <w:sz w:val="20"/>
-        </w:rPr>
-      </w:pPr>
-      <w:r>
-        <w:rPr/>
-      </w:r>
-    </w:p>
-    <w:p>
-      <w:pPr>
-        <w:pStyle w:val="Normal"/>
-        <w:rPr>
-          <w:b/>
-          <w:b/>
-          <w:bCs/>
-        </w:rPr>
-      </w:pPr>
-      <w:r>
-        <w:rPr>
-          <w:rFonts w:ascii="Open Sans;Arial;sans-serif" w:hAnsi="Open Sans;Arial;sans-serif"/>
-          <w:b/>
-          <w:bCs/>
-          <w:i w:val="false"/>
-          <w:caps w:val="false"/>
-          <w:smallCaps w:val="false"/>
-          <w:color w:val="000000"/>
-          <w:spacing w:val="0"/>
-          <w:sz w:val="20"/>
-        </w:rPr>
-        <w:t>F</w:t>
-      </w:r>
-      <w:r>
-        <w:rPr>
-          <w:rFonts w:ascii="Open Sans;Arial;sans-serif" w:hAnsi="Open Sans;Arial;sans-serif"/>
-          <w:b/>
-          <w:bCs/>
-          <w:i w:val="false"/>
-          <w:caps w:val="false"/>
-          <w:smallCaps w:val="false"/>
-          <w:color w:val="000000"/>
-          <w:spacing w:val="0"/>
-          <w:sz w:val="20"/>
-        </w:rPr>
-        <w:t>irebase Documentation</w:t>
-      </w:r>
-    </w:p>
-    <w:p>
-      <w:pPr>
-        <w:pStyle w:val="Normal"/>
-        <w:rPr/>
-      </w:pPr>
-      <w:r>
-        <w:rPr>
-          <w:rFonts w:ascii="Open Sans;Arial;sans-serif" w:hAnsi="Open Sans;Arial;sans-serif"/>
-          <w:b w:val="false"/>
-          <w:bCs/>
-          <w:i w:val="false"/>
-          <w:caps w:val="false"/>
-          <w:smallCaps w:val="false"/>
-          <w:color w:val="000000"/>
-          <w:spacing w:val="0"/>
-          <w:sz w:val="20"/>
-        </w:rPr>
-        <w:t>Firebase. 2020. </w:t>
-      </w:r>
-      <w:r>
-        <w:rPr>
-          <w:rFonts w:ascii="Open Sans;Arial;sans-serif" w:hAnsi="Open Sans;Arial;sans-serif"/>
-          <w:b w:val="false"/>
-          <w:bCs/>
-          <w:i/>
-          <w:caps w:val="false"/>
-          <w:smallCaps w:val="false"/>
-          <w:color w:val="000000"/>
-          <w:spacing w:val="0"/>
-          <w:sz w:val="20"/>
-        </w:rPr>
         <w:t>Documentation  |  Firebase</w:t>
       </w:r>
       <w:r>
@@ -411,39 +391,52 @@
         <w:pStyle w:val="Normal"/>
         <w:rPr>
           <w:rFonts w:ascii="Open Sans;Arial;sans-serif" w:hAnsi="Open Sans;Arial;sans-serif"/>
-          <w:b w:val="false"/>
-          <w:b/>
-          <w:bCs/>
-          <w:i w:val="false"/>
-          <w:caps w:val="false"/>
-          <w:smallCaps w:val="false"/>
-          <w:color w:val="000000"/>
-          <w:spacing w:val="0"/>
-          <w:sz w:val="20"/>
-        </w:rPr>
-      </w:pPr>
-      <w:r>
-        <w:rPr/>
-      </w:r>
-    </w:p>
-    <w:p>
-      <w:pPr>
-        <w:pStyle w:val="Normal"/>
-        <w:rPr/>
-      </w:pPr>
-      <w:r>
-        <w:rPr>
-          <w:rFonts w:ascii="Open Sans;Arial;sans-serif" w:hAnsi="Open Sans;Arial;sans-serif"/>
-          <w:b w:val="false"/>
-          <w:bCs/>
-          <w:i w:val="false"/>
-          <w:caps w:val="false"/>
-          <w:smallCaps w:val="false"/>
-          <w:color w:val="000000"/>
-          <w:spacing w:val="0"/>
-          <w:sz w:val="20"/>
-        </w:rPr>
-        <w:t>Web Scraper (watch)</w:t>
+          <w:b/>
+          <w:b/>
+          <w:bCs/>
+          <w:i w:val="false"/>
+          <w:i w:val="false"/>
+          <w:caps w:val="false"/>
+          <w:smallCaps w:val="false"/>
+          <w:color w:val="000000"/>
+          <w:spacing w:val="0"/>
+          <w:sz w:val="20"/>
+        </w:rPr>
+      </w:pPr>
+      <w:r>
+        <w:rPr>
+          <w:rFonts w:ascii="Open Sans;Arial;sans-serif" w:hAnsi="Open Sans;Arial;sans-serif"/>
+          <w:b/>
+          <w:bCs/>
+          <w:i w:val="false"/>
+          <w:caps w:val="false"/>
+          <w:smallCaps w:val="false"/>
+          <w:color w:val="000000"/>
+          <w:spacing w:val="0"/>
+          <w:sz w:val="20"/>
+        </w:rPr>
+      </w:r>
+    </w:p>
+    <w:p>
+      <w:pPr>
+        <w:pStyle w:val="Normal"/>
+        <w:rPr/>
+      </w:pPr>
+      <w:r>
+        <w:rPr>
+          <w:rStyle w:val="InternetLink"/>
+          <w:rFonts w:ascii="Open Sans;Arial;sans-serif" w:hAnsi="Open Sans;Arial;sans-serif"/>
+          <w:b/>
+          <w:bCs/>
+          <w:i w:val="false"/>
+          <w:caps w:val="false"/>
+          <w:smallCaps w:val="false"/>
+          <w:color w:val="000000"/>
+          <w:spacing w:val="0"/>
+          <w:sz w:val="20"/>
+          <w:u w:val="none"/>
+        </w:rPr>
+        <w:t>FPL Assistant Apps</w:t>
       </w:r>
     </w:p>
     <w:p>
@@ -464,10 +457,105 @@
             <w:color w:val="000000"/>
             <w:spacing w:val="0"/>
             <w:sz w:val="20"/>
+            <w:u w:val="none"/>
           </w:rPr>
-          <w:t>https://fireship.io/lessons/web-scraping-guide/</w:t>
+          <w:t>https://play.google.com/store/apps/details?id=com.fixsportsstatsltd.fantasyfootballfix</w:t>
         </w:r>
       </w:hyperlink>
+    </w:p>
+    <w:p>
+      <w:pPr>
+        <w:pStyle w:val="Normal"/>
+        <w:rPr/>
+      </w:pPr>
+      <w:hyperlink r:id="rId4">
+        <w:r>
+          <w:rPr>
+            <w:rStyle w:val="InternetLink"/>
+            <w:rFonts w:ascii="Open Sans;Arial;sans-serif" w:hAnsi="Open Sans;Arial;sans-serif"/>
+            <w:b w:val="false"/>
+            <w:bCs/>
+            <w:i w:val="false"/>
+            <w:caps w:val="false"/>
+            <w:smallCaps w:val="false"/>
+            <w:color w:val="000000"/>
+            <w:spacing w:val="0"/>
+            <w:sz w:val="20"/>
+            <w:u w:val="none"/>
+          </w:rPr>
+          <w:t>https://play.google.com/store/apps/details?id=com.gorogue.fplassistant</w:t>
+        </w:r>
+      </w:hyperlink>
+    </w:p>
+    <w:p>
+      <w:pPr>
+        <w:pStyle w:val="Normal"/>
+        <w:rPr/>
+      </w:pPr>
+      <w:hyperlink r:id="rId5">
+        <w:r>
+          <w:rPr>
+            <w:rStyle w:val="InternetLink"/>
+            <w:rFonts w:ascii="Open Sans;Arial;sans-serif" w:hAnsi="Open Sans;Arial;sans-serif"/>
+            <w:b w:val="false"/>
+            <w:bCs/>
+            <w:i w:val="false"/>
+            <w:caps w:val="false"/>
+            <w:smallCaps w:val="false"/>
+            <w:color w:val="000000"/>
+            <w:spacing w:val="0"/>
+            <w:sz w:val="20"/>
+            <w:u w:val="none"/>
+          </w:rPr>
+          <w:t>https://play.google.com/store/apps/details?id=com.homemade.ffm2</w:t>
+        </w:r>
+      </w:hyperlink>
+    </w:p>
+    <w:p>
+      <w:pPr>
+        <w:pStyle w:val="Normal"/>
+        <w:rPr/>
+      </w:pPr>
+      <w:hyperlink r:id="rId6">
+        <w:r>
+          <w:rPr>
+            <w:rStyle w:val="InternetLink"/>
+            <w:rFonts w:ascii="Open Sans;Arial;sans-serif" w:hAnsi="Open Sans;Arial;sans-serif"/>
+            <w:b w:val="false"/>
+            <w:bCs/>
+            <w:i w:val="false"/>
+            <w:caps w:val="false"/>
+            <w:smallCaps w:val="false"/>
+            <w:color w:val="000000"/>
+            <w:spacing w:val="0"/>
+            <w:sz w:val="20"/>
+            <w:u w:val="none"/>
+          </w:rPr>
+          <w:t>https://play.google.com/store/apps/details?id=uk.co.fantasyfootballhub.app</w:t>
+        </w:r>
+      </w:hyperlink>
+    </w:p>
+    <w:p>
+      <w:pPr>
+        <w:pStyle w:val="Normal"/>
+        <w:rPr/>
+      </w:pPr>
+      <w:r>
+        <w:rPr>
+          <w:rStyle w:val="InternetLink"/>
+          <w:rFonts w:ascii="Open Sans;Arial;sans-serif" w:hAnsi="Open Sans;Arial;sans-serif"/>
+          <w:b w:val="false"/>
+          <w:bCs/>
+          <w:i w:val="false"/>
+          <w:caps w:val="false"/>
+          <w:smallCaps w:val="false"/>
+          <w:color w:val="000000"/>
+          <w:spacing w:val="0"/>
+          <w:sz w:val="20"/>
+          <w:u w:val="none"/>
+        </w:rPr>
+        <w:t>https://play.google.com/store/apps/details?id=com.kadrma.fpl</w:t>
+      </w:r>
     </w:p>
     <w:sectPr>
       <w:type w:val="nextPage"/>
@@ -489,15 +577,12 @@
       <w:rPr>
         <w:rFonts w:ascii="Liberation Serif" w:hAnsi="Liberation Serif" w:eastAsia="Noto Sans CJK SC" w:cs="Lohit Devanagari"/>
         <w:kern w:val="2"/>
-        <w:sz w:val="24"/>
         <w:szCs w:val="24"/>
         <w:lang w:val="en-US" w:eastAsia="zh-CN" w:bidi="hi-IN"/>
       </w:rPr>
     </w:rPrDefault>
     <w:pPrDefault>
-      <w:pPr>
-        <w:widowControl/>
-      </w:pPr>
+      <w:pPr/>
     </w:pPrDefault>
   </w:docDefaults>
   <w:style w:type="paragraph" w:styleId="Normal">
@@ -505,10 +590,9 @@
     <w:qFormat/>
     <w:pPr>
       <w:widowControl/>
-      <w:kinsoku w:val="true"/>
-      <w:overflowPunct w:val="true"/>
-      <w:autoSpaceDE w:val="true"/>
+      <w:overflowPunct w:val="false"/>
       <w:bidi w:val="0"/>
+      <w:jc w:val="left"/>
     </w:pPr>
     <w:rPr>
       <w:rFonts w:ascii="Liberation Serif" w:hAnsi="Liberation Serif" w:eastAsia="Noto Sans CJK SC" w:cs="Lohit Devanagari"/>
@@ -522,7 +606,6 @@
   <w:style w:type="paragraph" w:styleId="Heading1">
     <w:name w:val="Heading 1"/>
     <w:basedOn w:val="Heading"/>
-    <w:next w:val="TextBody"/>
     <w:qFormat/>
     <w:pPr>
       <w:spacing w:before="240" w:after="120"/>
@@ -542,6 +625,26 @@
       <w:color w:val="000080"/>
       <w:u w:val="single"/>
       <w:lang w:val="zxx" w:eastAsia="zxx" w:bidi="zxx"/>
+    </w:rPr>
+  </w:style>
+  <w:style w:type="character" w:styleId="ListLabel1">
+    <w:name w:val="ListLabel 1"/>
+    <w:qFormat/>
+    <w:rPr/>
+  </w:style>
+  <w:style w:type="character" w:styleId="ListLabel2">
+    <w:name w:val="ListLabel 2"/>
+    <w:qFormat/>
+    <w:rPr>
+      <w:rFonts w:ascii="Open Sans;Arial;sans-serif" w:hAnsi="Open Sans;Arial;sans-serif"/>
+      <w:b w:val="false"/>
+      <w:bCs/>
+      <w:i w:val="false"/>
+      <w:caps w:val="false"/>
+      <w:smallCaps w:val="false"/>
+      <w:color w:val="000000"/>
+      <w:spacing w:val="0"/>
+      <w:sz w:val="20"/>
     </w:rPr>
   </w:style>
   <w:style w:type="paragraph" w:styleId="Heading">

--- a/Documentation/appendix.docx
+++ b/Documentation/appendix.docx
@@ -540,21 +540,301 @@
         <w:pStyle w:val="Normal"/>
         <w:rPr/>
       </w:pPr>
-      <w:r>
-        <w:rPr>
-          <w:rStyle w:val="InternetLink"/>
-          <w:rFonts w:ascii="Open Sans;Arial;sans-serif" w:hAnsi="Open Sans;Arial;sans-serif"/>
-          <w:b w:val="false"/>
-          <w:bCs/>
-          <w:i w:val="false"/>
-          <w:caps w:val="false"/>
-          <w:smallCaps w:val="false"/>
-          <w:color w:val="000000"/>
-          <w:spacing w:val="0"/>
-          <w:sz w:val="20"/>
-          <w:u w:val="none"/>
-        </w:rPr>
-        <w:t>https://play.google.com/store/apps/details?id=com.kadrma.fpl</w:t>
+      <w:hyperlink r:id="rId7">
+        <w:r>
+          <w:rPr>
+            <w:rStyle w:val="InternetLink"/>
+            <w:rFonts w:ascii="Open Sans;Arial;sans-serif" w:hAnsi="Open Sans;Arial;sans-serif"/>
+            <w:b w:val="false"/>
+            <w:bCs/>
+            <w:i w:val="false"/>
+            <w:caps w:val="false"/>
+            <w:smallCaps w:val="false"/>
+            <w:color w:val="000000"/>
+            <w:spacing w:val="0"/>
+            <w:sz w:val="20"/>
+            <w:u w:val="none"/>
+          </w:rPr>
+          <w:t>https://play.google.com/store/apps/details?id=com.kadrma.fpl</w:t>
+        </w:r>
+      </w:hyperlink>
+    </w:p>
+    <w:p>
+      <w:pPr>
+        <w:pStyle w:val="Normal"/>
+        <w:rPr>
+          <w:rStyle w:val="InternetLink"/>
+          <w:rFonts w:ascii="Open Sans;Arial;sans-serif" w:hAnsi="Open Sans;Arial;sans-serif"/>
+          <w:b w:val="false"/>
+          <w:b w:val="false"/>
+          <w:bCs/>
+          <w:i w:val="false"/>
+          <w:i w:val="false"/>
+          <w:caps w:val="false"/>
+          <w:smallCaps w:val="false"/>
+          <w:color w:val="000000"/>
+          <w:spacing w:val="0"/>
+          <w:sz w:val="20"/>
+          <w:u w:val="none"/>
+        </w:rPr>
+      </w:pPr>
+      <w:r>
+        <w:rPr>
+          <w:rFonts w:ascii="Open Sans;Arial;sans-serif" w:hAnsi="Open Sans;Arial;sans-serif"/>
+          <w:b w:val="false"/>
+          <w:bCs/>
+          <w:i w:val="false"/>
+          <w:caps w:val="false"/>
+          <w:smallCaps w:val="false"/>
+          <w:color w:val="000000"/>
+          <w:spacing w:val="0"/>
+          <w:sz w:val="20"/>
+          <w:u w:val="none"/>
+        </w:rPr>
+      </w:r>
+    </w:p>
+    <w:p>
+      <w:pPr>
+        <w:pStyle w:val="Normal"/>
+        <w:rPr/>
+      </w:pPr>
+      <w:r>
+        <w:rPr>
+          <w:rStyle w:val="InternetLink"/>
+          <w:rFonts w:ascii="Open Sans;Arial;sans-serif" w:hAnsi="Open Sans;Arial;sans-serif"/>
+          <w:b w:val="false"/>
+          <w:bCs/>
+          <w:i w:val="false"/>
+          <w:caps w:val="false"/>
+          <w:smallCaps w:val="false"/>
+          <w:color w:val="000000"/>
+          <w:spacing w:val="0"/>
+          <w:sz w:val="20"/>
+          <w:u w:val="none"/>
+        </w:rPr>
+        <w:t>16/17 season stats</w:t>
+      </w:r>
+    </w:p>
+    <w:p>
+      <w:pPr>
+        <w:pStyle w:val="Normal"/>
+        <w:rPr/>
+      </w:pPr>
+      <w:r>
+        <w:fldChar w:fldCharType="begin"/>
+      </w:r>
+      <w:r>
+        <w:rPr>
+          <w:rStyle w:val="InternetLink"/>
+          <w:smallCaps w:val="false"/>
+          <w:caps w:val="false"/>
+          <w:sz w:val="20"/>
+          <w:spacing w:val="0"/>
+          <w:i w:val="false"/>
+          <w:u w:val="none"/>
+          <w:b w:val="false"/>
+          <w:bCs/>
+          <w:rFonts w:ascii="Open Sans;Arial;sans-serif" w:hAnsi="Open Sans;Arial;sans-serif"/>
+        </w:rPr>
+        <w:instrText> HYPERLINK "https://docs.google.com/spreadsheets/d/176H3jnq0MY1v_4Tiz6gtE8s0eFaMZDAxdAsOGLWwtCM/edit" \l "gid=1814073723"</w:instrText>
+      </w:r>
+      <w:r>
+        <w:rPr>
+          <w:rStyle w:val="InternetLink"/>
+          <w:smallCaps w:val="false"/>
+          <w:caps w:val="false"/>
+          <w:sz w:val="20"/>
+          <w:spacing w:val="0"/>
+          <w:i w:val="false"/>
+          <w:u w:val="none"/>
+          <w:b w:val="false"/>
+          <w:bCs/>
+          <w:rFonts w:ascii="Open Sans;Arial;sans-serif" w:hAnsi="Open Sans;Arial;sans-serif"/>
+        </w:rPr>
+        <w:fldChar w:fldCharType="separate"/>
+      </w:r>
+      <w:r>
+        <w:rPr>
+          <w:rStyle w:val="InternetLink"/>
+          <w:rFonts w:ascii="Open Sans;Arial;sans-serif" w:hAnsi="Open Sans;Arial;sans-serif"/>
+          <w:b w:val="false"/>
+          <w:bCs/>
+          <w:i w:val="false"/>
+          <w:caps w:val="false"/>
+          <w:smallCaps w:val="false"/>
+          <w:color w:val="000000"/>
+          <w:spacing w:val="0"/>
+          <w:sz w:val="20"/>
+          <w:u w:val="none"/>
+        </w:rPr>
+        <w:t>https://docs.google.com/spreadsheets/d/176H3jnq0MY1v_4Tiz6gtE8s0eFaMZDAxdAsOGLWwtCM/edit#gid=1814073723</w:t>
+      </w:r>
+      <w:r>
+        <w:rPr>
+          <w:rStyle w:val="InternetLink"/>
+          <w:smallCaps w:val="false"/>
+          <w:caps w:val="false"/>
+          <w:sz w:val="20"/>
+          <w:spacing w:val="0"/>
+          <w:i w:val="false"/>
+          <w:u w:val="none"/>
+          <w:b w:val="false"/>
+          <w:bCs/>
+          <w:rFonts w:ascii="Open Sans;Arial;sans-serif" w:hAnsi="Open Sans;Arial;sans-serif"/>
+        </w:rPr>
+        <w:fldChar w:fldCharType="end"/>
+      </w:r>
+      <w:r>
+        <w:rPr>
+          <w:rStyle w:val="InternetLink"/>
+          <w:rFonts w:ascii="Open Sans;Arial;sans-serif" w:hAnsi="Open Sans;Arial;sans-serif"/>
+          <w:b w:val="false"/>
+          <w:bCs/>
+          <w:i w:val="false"/>
+          <w:caps w:val="false"/>
+          <w:smallCaps w:val="false"/>
+          <w:color w:val="000000"/>
+          <w:spacing w:val="0"/>
+          <w:sz w:val="20"/>
+          <w:u w:val="none"/>
+        </w:rPr>
+        <w:t xml:space="preserve"> (kante won poty awatd, only 155 in points, backs up point of algorith)</w:t>
+      </w:r>
+    </w:p>
+    <w:p>
+      <w:pPr>
+        <w:pStyle w:val="Normal"/>
+        <w:rPr>
+          <w:rStyle w:val="InternetLink"/>
+          <w:rFonts w:ascii="Open Sans;Arial;sans-serif" w:hAnsi="Open Sans;Arial;sans-serif"/>
+          <w:b w:val="false"/>
+          <w:b w:val="false"/>
+          <w:bCs/>
+          <w:i w:val="false"/>
+          <w:i w:val="false"/>
+          <w:caps w:val="false"/>
+          <w:smallCaps w:val="false"/>
+          <w:color w:val="000000"/>
+          <w:spacing w:val="0"/>
+          <w:sz w:val="20"/>
+          <w:u w:val="none"/>
+        </w:rPr>
+      </w:pPr>
+      <w:r>
+        <w:rPr/>
+      </w:r>
+    </w:p>
+    <w:p>
+      <w:pPr>
+        <w:pStyle w:val="Normal"/>
+        <w:rPr/>
+      </w:pPr>
+      <w:r>
+        <w:rPr>
+          <w:rStyle w:val="InternetLink"/>
+          <w:rFonts w:ascii="Open Sans;Arial;sans-serif" w:hAnsi="Open Sans;Arial;sans-serif"/>
+          <w:b w:val="false"/>
+          <w:bCs/>
+          <w:i w:val="false"/>
+          <w:caps w:val="false"/>
+          <w:smallCaps w:val="false"/>
+          <w:color w:val="000000"/>
+          <w:spacing w:val="0"/>
+          <w:sz w:val="20"/>
+          <w:u w:val="none"/>
+        </w:rPr>
+        <w:t>van dijk stats</w:t>
+      </w:r>
+    </w:p>
+    <w:p>
+      <w:pPr>
+        <w:pStyle w:val="Normal"/>
+        <w:rPr/>
+      </w:pPr>
+      <w:hyperlink r:id="rId8">
+        <w:r>
+          <w:rPr>
+            <w:rStyle w:val="InternetLink"/>
+            <w:rFonts w:ascii="Open Sans;Arial;sans-serif" w:hAnsi="Open Sans;Arial;sans-serif"/>
+            <w:b w:val="false"/>
+            <w:bCs/>
+            <w:i w:val="false"/>
+            <w:caps w:val="false"/>
+            <w:smallCaps w:val="false"/>
+            <w:color w:val="000000"/>
+            <w:spacing w:val="0"/>
+            <w:sz w:val="20"/>
+            <w:u w:val="none"/>
+          </w:rPr>
+          <w:t>https://www.planetfootball.com/quick-reads/comparing-liverpools-record-with-and-without-virgil-van-dijk-since-2018/</w:t>
+        </w:r>
+      </w:hyperlink>
+    </w:p>
+    <w:p>
+      <w:pPr>
+        <w:pStyle w:val="Normal"/>
+        <w:rPr>
+          <w:rStyle w:val="InternetLink"/>
+          <w:rFonts w:ascii="Open Sans;Arial;sans-serif" w:hAnsi="Open Sans;Arial;sans-serif"/>
+          <w:b w:val="false"/>
+          <w:b w:val="false"/>
+          <w:bCs/>
+          <w:i w:val="false"/>
+          <w:i w:val="false"/>
+          <w:caps w:val="false"/>
+          <w:smallCaps w:val="false"/>
+          <w:color w:val="000000"/>
+          <w:spacing w:val="0"/>
+          <w:sz w:val="20"/>
+          <w:u w:val="none"/>
+        </w:rPr>
+      </w:pPr>
+      <w:r>
+        <w:rPr/>
+      </w:r>
+    </w:p>
+    <w:p>
+      <w:pPr>
+        <w:pStyle w:val="Normal"/>
+        <w:rPr/>
+      </w:pPr>
+      <w:r>
+        <w:rPr>
+          <w:rStyle w:val="InternetLink"/>
+          <w:rFonts w:ascii="Open Sans;Arial;sans-serif" w:hAnsi="Open Sans;Arial;sans-serif"/>
+          <w:b w:val="false"/>
+          <w:bCs/>
+          <w:i w:val="false"/>
+          <w:caps w:val="false"/>
+          <w:smallCaps w:val="false"/>
+          <w:color w:val="000000"/>
+          <w:spacing w:val="0"/>
+          <w:sz w:val="20"/>
+          <w:u w:val="none"/>
+        </w:rPr>
+        <w:t>FPL Rules/scoring</w:t>
+      </w:r>
+    </w:p>
+    <w:p>
+      <w:pPr>
+        <w:pStyle w:val="Normal"/>
+        <w:rPr/>
+      </w:pPr>
+      <w:r>
+        <w:rPr>
+          <w:rStyle w:val="InternetLink"/>
+          <w:rFonts w:ascii="Open Sans;Arial;sans-serif" w:hAnsi="Open Sans;Arial;sans-serif"/>
+          <w:b w:val="false"/>
+          <w:bCs/>
+          <w:i w:val="false"/>
+          <w:caps w:val="false"/>
+          <w:smallCaps w:val="false"/>
+          <w:color w:val="000000"/>
+          <w:spacing w:val="0"/>
+          <w:sz w:val="20"/>
+          <w:u w:val="none"/>
+        </w:rPr>
+        <w:t>https://fantasy.premierleague.com/help/rules</w:t>
       </w:r>
     </w:p>
     <w:sectPr>
@@ -577,6 +857,7 @@
       <w:rPr>
         <w:rFonts w:ascii="Liberation Serif" w:hAnsi="Liberation Serif" w:eastAsia="Noto Sans CJK SC" w:cs="Lohit Devanagari"/>
         <w:kern w:val="2"/>
+        <w:sz w:val="20"/>
         <w:szCs w:val="24"/>
         <w:lang w:val="en-US" w:eastAsia="zh-CN" w:bidi="hi-IN"/>
       </w:rPr>
@@ -647,6 +928,48 @@
       <w:sz w:val="20"/>
     </w:rPr>
   </w:style>
+  <w:style w:type="character" w:styleId="ListLabel3">
+    <w:name w:val="ListLabel 3"/>
+    <w:qFormat/>
+    <w:rPr/>
+  </w:style>
+  <w:style w:type="character" w:styleId="ListLabel4">
+    <w:name w:val="ListLabel 4"/>
+    <w:qFormat/>
+    <w:rPr>
+      <w:rFonts w:ascii="Open Sans;Arial;sans-serif" w:hAnsi="Open Sans;Arial;sans-serif"/>
+      <w:b w:val="false"/>
+      <w:bCs/>
+      <w:i w:val="false"/>
+      <w:caps w:val="false"/>
+      <w:smallCaps w:val="false"/>
+      <w:color w:val="000000"/>
+      <w:spacing w:val="0"/>
+      <w:sz w:val="20"/>
+      <w:u w:val="none"/>
+    </w:rPr>
+  </w:style>
+  <w:style w:type="character" w:styleId="ListLabel5">
+    <w:name w:val="ListLabel 5"/>
+    <w:qFormat/>
+    <w:rPr/>
+  </w:style>
+  <w:style w:type="character" w:styleId="ListLabel6">
+    <w:name w:val="ListLabel 6"/>
+    <w:qFormat/>
+    <w:rPr>
+      <w:rFonts w:ascii="Open Sans;Arial;sans-serif" w:hAnsi="Open Sans;Arial;sans-serif"/>
+      <w:b w:val="false"/>
+      <w:bCs/>
+      <w:i w:val="false"/>
+      <w:caps w:val="false"/>
+      <w:smallCaps w:val="false"/>
+      <w:color w:val="000000"/>
+      <w:spacing w:val="0"/>
+      <w:sz w:val="20"/>
+      <w:u w:val="none"/>
+    </w:rPr>
+  </w:style>
   <w:style w:type="paragraph" w:styleId="Heading">
     <w:name w:val="Heading"/>
     <w:basedOn w:val="Normal"/>
